--- a/Slides/TCM_2023.docx
+++ b/Slides/TCM_2023.docx
@@ -98,31 +98,7 @@
           <w:szCs w:val="30"/>
           <w:lang w:val="en-US"/>
         </w:rPr>
-        <w:t xml:space="preserve">Progetto </w:t>
-      </w:r>
-      <w:proofErr w:type="spellStart"/>
-      <w:r>
-        <w:rPr>
-          <w:rFonts w:ascii="Calibri" w:eastAsia="Calibri" w:hAnsi="Calibri" w:cs="Calibri"/>
-          <w:i/>
-          <w:color w:val="202124"/>
-          <w:sz w:val="30"/>
-          <w:szCs w:val="30"/>
-          <w:lang w:val="en-US"/>
-        </w:rPr>
-        <w:t>Tecnologie</w:t>
-      </w:r>
-      <w:proofErr w:type="spellEnd"/>
-      <w:r>
-        <w:rPr>
-          <w:rFonts w:ascii="Calibri" w:eastAsia="Calibri" w:hAnsi="Calibri" w:cs="Calibri"/>
-          <w:i/>
-          <w:color w:val="202124"/>
-          <w:sz w:val="30"/>
-          <w:szCs w:val="30"/>
-          <w:lang w:val="en-US"/>
-        </w:rPr>
-        <w:t xml:space="preserve"> Cloud e Mobile</w:t>
+        <w:t>Progetto Tecnologie Cloud e Mobile</w:t>
       </w:r>
     </w:p>
     <w:p>
@@ -197,15 +173,7 @@
         <w:t>Si propone</w:t>
       </w:r>
       <w:r>
-        <w:t xml:space="preserve"> un catalogo di video della piattaforma </w:t>
-      </w:r>
-      <w:proofErr w:type="spellStart"/>
-      <w:r>
-        <w:t>TedX</w:t>
-      </w:r>
-      <w:proofErr w:type="spellEnd"/>
-      <w:r>
-        <w:t>, con vari talk che vanno a toccare diversi argomenti, accessibili tramite badge identificativo del cliente.</w:t>
+        <w:t xml:space="preserve"> un catalogo di video della piattaforma TedX, con vari talk che vanno a toccare diversi argomenti, accessibili tramite badge identificativo del cliente.</w:t>
       </w:r>
     </w:p>
     <w:p>
@@ -341,15 +309,7 @@
     </w:p>
     <w:p>
       <w:r>
-        <w:t xml:space="preserve">Il dataset </w:t>
-      </w:r>
-      <w:proofErr w:type="spellStart"/>
-      <w:r>
-        <w:t>TedX</w:t>
-      </w:r>
-      <w:proofErr w:type="spellEnd"/>
-      <w:r>
-        <w:t xml:space="preserve"> risulta aggiornato fino ad aprile 2020, nonostante l’ampio catalogo, alcuni argomenti potrebbero risultare superati. Sarebbe necessario un servizio per poter mantenere aggiornato il dataset, in modo che gli utenti della palestra possano sempre avere a disposizione le conferenze più recenti.</w:t>
+        <w:t>Il dataset TedX risulta aggiornato fino ad aprile 2020, nonostante l’ampio catalogo, alcuni argomenti potrebbero risultare superati. Sarebbe necessario un servizio per poter mantenere aggiornato il dataset, in modo che gli utenti della palestra possano sempre avere a disposizione le conferenze più recenti.</w:t>
       </w:r>
     </w:p>
     <w:p>
@@ -363,6 +323,9 @@
     <w:p/>
     <w:p>
       <w:r>
+        <w:rPr>
+          <w:noProof/>
+        </w:rPr>
         <w:lastRenderedPageBreak/>
         <w:drawing>
           <wp:anchor distT="0" distB="0" distL="114300" distR="114300" simplePos="0" relativeHeight="251658240" behindDoc="0" locked="0" layoutInCell="1" allowOverlap="1" wp14:anchorId="416C8D42" wp14:editId="6B6C6ACB">
@@ -482,13 +445,8 @@
         </w:numPr>
       </w:pPr>
       <w:r>
-        <w:t xml:space="preserve">Lambda </w:t>
-      </w:r>
-      <w:proofErr w:type="spellStart"/>
-      <w:r>
-        <w:t>functions</w:t>
-      </w:r>
-      <w:proofErr w:type="spellEnd"/>
+        <w:t>Lambda functions</w:t>
+      </w:r>
     </w:p>
     <w:p>
       <w:pPr>
@@ -498,13 +456,8 @@
           <w:numId w:val="3"/>
         </w:numPr>
       </w:pPr>
-      <w:proofErr w:type="spellStart"/>
-      <w:r>
-        <w:t>Amplify</w:t>
-      </w:r>
-      <w:proofErr w:type="spellEnd"/>
-      <w:r>
-        <w:t>: per dispositive mobile e Web App</w:t>
+      <w:r>
+        <w:t>Amplify: per dispositive mobile e Web App</w:t>
       </w:r>
     </w:p>
     <w:p>
@@ -544,50 +497,56 @@
     </w:p>
     <w:p>
       <w:r>
-        <w:t xml:space="preserve">Il dataset principale </w:t>
-      </w:r>
-      <w:proofErr w:type="spellStart"/>
-      <w:r>
-        <w:t>TedX</w:t>
-      </w:r>
-      <w:proofErr w:type="spellEnd"/>
-      <w:r>
-        <w:t xml:space="preserve"> risultava già pulito, mentre quello dei </w:t>
-      </w:r>
-      <w:proofErr w:type="spellStart"/>
-      <w:r>
-        <w:t>Watch_Next</w:t>
-      </w:r>
-      <w:proofErr w:type="spellEnd"/>
-      <w:r>
-        <w:t xml:space="preserve"> presentava </w:t>
-      </w:r>
-      <w:proofErr w:type="spellStart"/>
-      <w:r>
-        <w:t>recor</w:t>
-      </w:r>
-      <w:proofErr w:type="spellEnd"/>
+        <w:t xml:space="preserve">Il dataset principale TedX risultava già pulito, mentre quello dei Watch_Next presentava </w:t>
+      </w:r>
+      <w:r>
+        <w:t>record</w:t>
+      </w:r>
       <w:r>
         <w:t xml:space="preserve"> duplicati o aventi ID non validi, ad esempio nulli, con lunghezza errata o contenenti spazi.</w:t>
       </w:r>
     </w:p>
     <w:p>
       <w:r>
-        <w:t xml:space="preserve">Dopo un’attenta Data </w:t>
-      </w:r>
-      <w:proofErr w:type="spellStart"/>
-      <w:r>
-        <w:t>Cleaning</w:t>
-      </w:r>
-      <w:proofErr w:type="spellEnd"/>
-      <w:r>
-        <w:t xml:space="preserve"> si è passato all’aggregazione dei dataset, così da offrire all’utente una serie di video consigliati, inerenti a quello incorso</w:t>
+        <w:t>Dopo un’attenta Data Cleaning si è passato all’aggregazione dei dataset, così da offrire all’utente una serie di video consigliati, inerenti a quello incorso</w:t>
       </w:r>
       <w:r>
         <w:t>; s</w:t>
       </w:r>
       <w:r>
         <w:t>i segue la logica dei tag, così da creare array di video divisi per categorie e favorire la continuità degli argomenti di interesse.</w:t>
+      </w:r>
+    </w:p>
+    <w:p>
+      <w:r>
+        <w:t xml:space="preserve">Si è aggiunto, inoltre, un contatore “n_wn” che segnala il numero di volte in cui un video viene </w:t>
+      </w:r>
+      <w:r>
+        <w:t>suggerito come successivo in altri video;</w:t>
+      </w:r>
+      <w:r>
+        <w:rPr>
+          <w:lang w:val="en-US"/>
+        </w:rPr>
+        <w:t xml:space="preserve"> un valore alto</w:t>
+      </w:r>
+      <w:r>
+        <w:rPr>
+          <w:lang w:val="en-US"/>
+        </w:rPr>
+        <w:t xml:space="preserve"> di questo campo</w:t>
+      </w:r>
+      <w:r>
+        <w:rPr>
+          <w:lang w:val="en-US"/>
+        </w:rPr>
+        <w:t xml:space="preserve"> denota un’ampia categoria di video dello stesso argomento, o una poca precisione dei tag</w:t>
+      </w:r>
+      <w:r>
+        <w:rPr>
+          <w:lang w:val="en-US"/>
+        </w:rPr>
+        <w:t>.</w:t>
       </w:r>
     </w:p>
     <w:p>
@@ -720,19 +679,11 @@
       </w:rPr>
       <w:tab/>
     </w:r>
-    <w:proofErr w:type="spellStart"/>
     <w:r>
       <w:rPr>
         <w:rFonts w:ascii="Calibri" w:eastAsia="Calibri" w:hAnsi="Calibri" w:cs="Calibri"/>
       </w:rPr>
-      <w:t>Mat</w:t>
-    </w:r>
-    <w:proofErr w:type="spellEnd"/>
-    <w:r>
-      <w:rPr>
-        <w:rFonts w:ascii="Calibri" w:eastAsia="Calibri" w:hAnsi="Calibri" w:cs="Calibri"/>
-      </w:rPr>
-      <w:t>. 1073477</w:t>
+      <w:t>Mat. 1073477</w:t>
     </w:r>
   </w:p>
   <w:p>
@@ -761,19 +712,11 @@
       </w:rPr>
       <w:tab/>
     </w:r>
-    <w:proofErr w:type="spellStart"/>
     <w:r>
       <w:rPr>
         <w:rFonts w:ascii="Calibri" w:eastAsia="Calibri" w:hAnsi="Calibri" w:cs="Calibri"/>
       </w:rPr>
-      <w:t>Mat</w:t>
-    </w:r>
-    <w:proofErr w:type="spellEnd"/>
-    <w:r>
-      <w:rPr>
-        <w:rFonts w:ascii="Calibri" w:eastAsia="Calibri" w:hAnsi="Calibri" w:cs="Calibri"/>
-      </w:rPr>
-      <w:t xml:space="preserve">. </w:t>
+      <w:t xml:space="preserve">Mat. </w:t>
     </w:r>
     <w:r>
       <w:rPr>
@@ -812,20 +755,7 @@
         <w:rFonts w:ascii="Calibri" w:eastAsia="Calibri" w:hAnsi="Calibri" w:cs="Calibri"/>
       </w:rPr>
       <w:tab/>
-    </w:r>
-    <w:proofErr w:type="spellStart"/>
-    <w:r>
-      <w:rPr>
-        <w:rFonts w:ascii="Calibri" w:eastAsia="Calibri" w:hAnsi="Calibri" w:cs="Calibri"/>
-      </w:rPr>
-      <w:t>Mat</w:t>
-    </w:r>
-    <w:proofErr w:type="spellEnd"/>
-    <w:r>
-      <w:rPr>
-        <w:rFonts w:ascii="Calibri" w:eastAsia="Calibri" w:hAnsi="Calibri" w:cs="Calibri"/>
-      </w:rPr>
-      <w:t>. 1072506</w:t>
+      <w:t>Mat. 1072506</w:t>
     </w:r>
   </w:p>
   <w:p>
@@ -1804,6 +1734,16 @@
       <w:contextualSpacing/>
     </w:pPr>
   </w:style>
+  <w:style w:type="paragraph" w:styleId="Revisione">
+    <w:name w:val="Revision"/>
+    <w:hidden/>
+    <w:uiPriority w:val="99"/>
+    <w:semiHidden/>
+    <w:rsid w:val="00A56ACF"/>
+    <w:pPr>
+      <w:spacing w:after="0" w:line="240" w:lineRule="auto"/>
+    </w:pPr>
+  </w:style>
 </w:styles>
 </file>
 

--- a/Slides/TCM_2023.docx
+++ b/Slides/TCM_2023.docx
@@ -178,15 +178,7 @@
     </w:p>
     <w:p>
       <w:r>
-        <w:t xml:space="preserve">I talk hanno una durata media di </w:t>
-      </w:r>
-      <w:proofErr w:type="gramStart"/>
-      <w:r>
-        <w:t>10</w:t>
-      </w:r>
-      <w:proofErr w:type="gramEnd"/>
-      <w:r>
-        <w:t xml:space="preserve"> minuti e saranno </w:t>
+        <w:t xml:space="preserve">I talk hanno una durata media di 10 minuti e saranno </w:t>
       </w:r>
       <w:r>
         <w:t>disponibili</w:t>
@@ -217,15 +209,7 @@
     </w:p>
     <w:p>
       <w:r>
-        <w:t xml:space="preserve">IL login all’applicativo sarà molto semplice. Basterà una rapida attivazione dell’account, da parte del personale della palestra, svolto al momento dell’iscrizione del cliente, o in qualsiasi altro momento; dopodiché servirà solamente il </w:t>
-      </w:r>
-      <w:proofErr w:type="gramStart"/>
-      <w:r>
-        <w:t>badge</w:t>
-      </w:r>
-      <w:proofErr w:type="gramEnd"/>
-      <w:r>
-        <w:t xml:space="preserve"> identificativo</w:t>
+        <w:t>IL login all’applicativo sarà molto semplice. Basterà una rapida attivazione dell’account, da parte del personale della palestra, svolto al momento dell’iscrizione del cliente, o in qualsiasi altro momento; dopodiché servirà solamente il badge identificativo</w:t>
       </w:r>
       <w:r>
         <w:t>,</w:t>
@@ -285,15 +269,7 @@
     </w:p>
     <w:p>
       <w:r>
-        <w:t xml:space="preserve">L’accesso al proprio account personale è facile ed intuitivo grazie all’uso del </w:t>
-      </w:r>
-      <w:proofErr w:type="gramStart"/>
-      <w:r>
-        <w:t>badge</w:t>
-      </w:r>
-      <w:proofErr w:type="gramEnd"/>
-      <w:r>
-        <w:t>, inoltre il proprio profilo aiuta a trovare più velocemente i talk di un certo argomento d’interesse.</w:t>
+        <w:t>L’accesso al proprio account personale è facile ed intuitivo grazie all’uso del badge, inoltre il proprio profilo aiuta a trovare più velocemente i talk di un certo argomento d’interesse.</w:t>
       </w:r>
     </w:p>
     <w:p>
@@ -558,10 +534,191 @@
     <w:p/>
     <w:p/>
     <w:p/>
+    <w:p/>
+    <w:p/>
+    <w:p/>
+    <w:p/>
+    <w:p/>
+    <w:p>
+      <w:r>
+        <w:lastRenderedPageBreak/>
+        <w:t>LAMBDA FUNCTION</w:t>
+      </w:r>
+    </w:p>
+    <w:p>
+      <w:r>
+        <w:t>Le funzioni sviluppate sono due, una per la ricerca dei video e una per i Watch_Next.</w:t>
+      </w:r>
+    </w:p>
+    <w:p>
+      <w:pPr>
+        <w:jc w:val="both"/>
+      </w:pPr>
+      <w:r>
+        <w:rPr>
+          <w:b/>
+          <w:bCs/>
+        </w:rPr>
+        <w:t xml:space="preserve">Funzione </w:t>
+      </w:r>
+      <w:r>
+        <w:rPr>
+          <w:b/>
+          <w:bCs/>
+        </w:rPr>
+        <w:t>Get_Talks_By_Tag</w:t>
+      </w:r>
+      <w:r>
+        <w:rPr>
+          <w:b/>
+          <w:bCs/>
+        </w:rPr>
+        <w:t>:</w:t>
+      </w:r>
+      <w:r>
+        <w:rPr>
+          <w:b/>
+          <w:bCs/>
+        </w:rPr>
+        <w:t xml:space="preserve"> </w:t>
+      </w:r>
+      <w:r>
+        <w:t xml:space="preserve">la funzione </w:t>
+      </w:r>
+      <w:r>
+        <w:t xml:space="preserve">realizzata serve ad esporre un API che restituisce </w:t>
+      </w:r>
+      <w:r>
+        <w:t>una lista di video inerenti al tag richiesto. Questa funzione insieme all’agregazione dei dataset, sempre secondo i tag, aiuta la continuità della visione di argomenti d’interesse all’utente.</w:t>
+      </w:r>
+    </w:p>
+    <w:p>
+      <w:pPr>
+        <w:jc w:val="center"/>
+      </w:pPr>
+      <w:r>
+        <w:drawing>
+          <wp:inline distT="0" distB="0" distL="0" distR="0" wp14:anchorId="6B10AAF7" wp14:editId="797BBC0A">
+            <wp:extent cx="4419983" cy="2766300"/>
+            <wp:effectExtent l="0" t="0" r="0" b="0"/>
+            <wp:docPr id="567195213" name="Immagine 1" descr="Immagine che contiene testo, schermata, Carattere, numero&#10;&#10;Descrizione generata automaticamente"/>
+            <wp:cNvGraphicFramePr>
+              <a:graphicFrameLocks xmlns:a="http://schemas.openxmlformats.org/drawingml/2006/main" noChangeAspect="1"/>
+            </wp:cNvGraphicFramePr>
+            <a:graphic xmlns:a="http://schemas.openxmlformats.org/drawingml/2006/main">
+              <a:graphicData uri="http://schemas.openxmlformats.org/drawingml/2006/picture">
+                <pic:pic xmlns:pic="http://schemas.openxmlformats.org/drawingml/2006/picture">
+                  <pic:nvPicPr>
+                    <pic:cNvPr id="567195213" name="Immagine 1" descr="Immagine che contiene testo, schermata, Carattere, numero&#10;&#10;Descrizione generata automaticamente"/>
+                    <pic:cNvPicPr/>
+                  </pic:nvPicPr>
+                  <pic:blipFill>
+                    <a:blip r:embed="rId8"/>
+                    <a:stretch>
+                      <a:fillRect/>
+                    </a:stretch>
+                  </pic:blipFill>
+                  <pic:spPr>
+                    <a:xfrm>
+                      <a:off x="0" y="0"/>
+                      <a:ext cx="4419983" cy="2766300"/>
+                    </a:xfrm>
+                    <a:prstGeom prst="rect">
+                      <a:avLst/>
+                    </a:prstGeom>
+                  </pic:spPr>
+                </pic:pic>
+              </a:graphicData>
+            </a:graphic>
+          </wp:inline>
+        </w:drawing>
+      </w:r>
+    </w:p>
+    <w:p>
+      <w:pPr>
+        <w:jc w:val="both"/>
+      </w:pPr>
+      <w:r>
+        <w:t>Una possibile evoluzione di questa funzione è la ricerca secondo titolo.</w:t>
+      </w:r>
+    </w:p>
+    <w:p>
+      <w:pPr>
+        <w:jc w:val="both"/>
+      </w:pPr>
+    </w:p>
+    <w:p>
+      <w:pPr>
+        <w:jc w:val="both"/>
+      </w:pPr>
+      <w:r>
+        <w:rPr>
+          <w:b/>
+          <w:bCs/>
+        </w:rPr>
+        <w:t xml:space="preserve">Funzione Get_Watch_Next_By_Id: </w:t>
+      </w:r>
+      <w:r>
+        <w:t xml:space="preserve">come la precedente, anche questa funzione serve ad esporre un API che restituisce </w:t>
+      </w:r>
+      <w:r>
+        <w:t>il video successivo a quello attuale; in particolare viene estratto il primo video nella lista dei «Watch_Next»</w:t>
+      </w:r>
+      <w:r>
+        <w:t xml:space="preserve"> (come detto prima, già filtrati in base ai tag)</w:t>
+      </w:r>
+      <w:r>
+        <w:t xml:space="preserve"> di quello in corso.</w:t>
+      </w:r>
+    </w:p>
+    <w:p>
+      <w:pPr>
+        <w:jc w:val="both"/>
+      </w:pPr>
+      <w:r>
+        <w:drawing>
+          <wp:inline distT="0" distB="0" distL="0" distR="0" wp14:anchorId="75B20166" wp14:editId="335C74C8">
+            <wp:extent cx="6120130" cy="2240280"/>
+            <wp:effectExtent l="0" t="0" r="0" b="7620"/>
+            <wp:docPr id="192170527" name="Immagine 1" descr="Immagine che contiene testo, schermata, Carattere, algebra&#10;&#10;Descrizione generata automaticamente"/>
+            <wp:cNvGraphicFramePr>
+              <a:graphicFrameLocks xmlns:a="http://schemas.openxmlformats.org/drawingml/2006/main" noChangeAspect="1"/>
+            </wp:cNvGraphicFramePr>
+            <a:graphic xmlns:a="http://schemas.openxmlformats.org/drawingml/2006/main">
+              <a:graphicData uri="http://schemas.openxmlformats.org/drawingml/2006/picture">
+                <pic:pic xmlns:pic="http://schemas.openxmlformats.org/drawingml/2006/picture">
+                  <pic:nvPicPr>
+                    <pic:cNvPr id="192170527" name="Immagine 1" descr="Immagine che contiene testo, schermata, Carattere, algebra&#10;&#10;Descrizione generata automaticamente"/>
+                    <pic:cNvPicPr/>
+                  </pic:nvPicPr>
+                  <pic:blipFill>
+                    <a:blip r:embed="rId9"/>
+                    <a:stretch>
+                      <a:fillRect/>
+                    </a:stretch>
+                  </pic:blipFill>
+                  <pic:spPr>
+                    <a:xfrm>
+                      <a:off x="0" y="0"/>
+                      <a:ext cx="6120130" cy="2240280"/>
+                    </a:xfrm>
+                    <a:prstGeom prst="rect">
+                      <a:avLst/>
+                    </a:prstGeom>
+                  </pic:spPr>
+                </pic:pic>
+              </a:graphicData>
+            </a:graphic>
+          </wp:inline>
+        </w:drawing>
+      </w:r>
+    </w:p>
+    <w:p/>
+    <w:p/>
     <w:sectPr>
-      <w:headerReference w:type="default" r:id="rId8"/>
-      <w:headerReference w:type="first" r:id="rId9"/>
-      <w:footerReference w:type="first" r:id="rId10"/>
+      <w:headerReference w:type="default" r:id="rId10"/>
+      <w:headerReference w:type="first" r:id="rId11"/>
+      <w:footerReference w:type="first" r:id="rId12"/>
       <w:pgSz w:w="11906" w:h="16838"/>
       <w:pgMar w:top="1417" w:right="1134" w:bottom="1134" w:left="1134" w:header="708" w:footer="708" w:gutter="0"/>
       <w:cols w:space="708"/>
@@ -970,6 +1127,146 @@
     </w:lvl>
   </w:abstractNum>
   <w:abstractNum w:abstractNumId="1" w15:restartNumberingAfterBreak="0">
+    <w:nsid w:val="12B85543"/>
+    <w:multiLevelType w:val="hybridMultilevel"/>
+    <w:tmpl w:val="69A42788"/>
+    <w:lvl w:ilvl="0" w:tplc="116A80AA">
+      <w:start w:val="1"/>
+      <w:numFmt w:val="bullet"/>
+      <w:lvlText w:val="-"/>
+      <w:lvlJc w:val="left"/>
+      <w:pPr>
+        <w:tabs>
+          <w:tab w:val="num" w:pos="720"/>
+        </w:tabs>
+        <w:ind w:left="720" w:hanging="360"/>
+      </w:pPr>
+      <w:rPr>
+        <w:rFonts w:ascii="Times New Roman" w:hAnsi="Times New Roman" w:hint="default"/>
+      </w:rPr>
+    </w:lvl>
+    <w:lvl w:ilvl="1" w:tplc="97EE1964" w:tentative="1">
+      <w:start w:val="1"/>
+      <w:numFmt w:val="bullet"/>
+      <w:lvlText w:val="-"/>
+      <w:lvlJc w:val="left"/>
+      <w:pPr>
+        <w:tabs>
+          <w:tab w:val="num" w:pos="1440"/>
+        </w:tabs>
+        <w:ind w:left="1440" w:hanging="360"/>
+      </w:pPr>
+      <w:rPr>
+        <w:rFonts w:ascii="Times New Roman" w:hAnsi="Times New Roman" w:hint="default"/>
+      </w:rPr>
+    </w:lvl>
+    <w:lvl w:ilvl="2" w:tplc="8BF84814" w:tentative="1">
+      <w:start w:val="1"/>
+      <w:numFmt w:val="bullet"/>
+      <w:lvlText w:val="-"/>
+      <w:lvlJc w:val="left"/>
+      <w:pPr>
+        <w:tabs>
+          <w:tab w:val="num" w:pos="2160"/>
+        </w:tabs>
+        <w:ind w:left="2160" w:hanging="360"/>
+      </w:pPr>
+      <w:rPr>
+        <w:rFonts w:ascii="Times New Roman" w:hAnsi="Times New Roman" w:hint="default"/>
+      </w:rPr>
+    </w:lvl>
+    <w:lvl w:ilvl="3" w:tplc="BB1238E6" w:tentative="1">
+      <w:start w:val="1"/>
+      <w:numFmt w:val="bullet"/>
+      <w:lvlText w:val="-"/>
+      <w:lvlJc w:val="left"/>
+      <w:pPr>
+        <w:tabs>
+          <w:tab w:val="num" w:pos="2880"/>
+        </w:tabs>
+        <w:ind w:left="2880" w:hanging="360"/>
+      </w:pPr>
+      <w:rPr>
+        <w:rFonts w:ascii="Times New Roman" w:hAnsi="Times New Roman" w:hint="default"/>
+      </w:rPr>
+    </w:lvl>
+    <w:lvl w:ilvl="4" w:tplc="3C4A3CE6" w:tentative="1">
+      <w:start w:val="1"/>
+      <w:numFmt w:val="bullet"/>
+      <w:lvlText w:val="-"/>
+      <w:lvlJc w:val="left"/>
+      <w:pPr>
+        <w:tabs>
+          <w:tab w:val="num" w:pos="3600"/>
+        </w:tabs>
+        <w:ind w:left="3600" w:hanging="360"/>
+      </w:pPr>
+      <w:rPr>
+        <w:rFonts w:ascii="Times New Roman" w:hAnsi="Times New Roman" w:hint="default"/>
+      </w:rPr>
+    </w:lvl>
+    <w:lvl w:ilvl="5" w:tplc="A370843A" w:tentative="1">
+      <w:start w:val="1"/>
+      <w:numFmt w:val="bullet"/>
+      <w:lvlText w:val="-"/>
+      <w:lvlJc w:val="left"/>
+      <w:pPr>
+        <w:tabs>
+          <w:tab w:val="num" w:pos="4320"/>
+        </w:tabs>
+        <w:ind w:left="4320" w:hanging="360"/>
+      </w:pPr>
+      <w:rPr>
+        <w:rFonts w:ascii="Times New Roman" w:hAnsi="Times New Roman" w:hint="default"/>
+      </w:rPr>
+    </w:lvl>
+    <w:lvl w:ilvl="6" w:tplc="093C7F50" w:tentative="1">
+      <w:start w:val="1"/>
+      <w:numFmt w:val="bullet"/>
+      <w:lvlText w:val="-"/>
+      <w:lvlJc w:val="left"/>
+      <w:pPr>
+        <w:tabs>
+          <w:tab w:val="num" w:pos="5040"/>
+        </w:tabs>
+        <w:ind w:left="5040" w:hanging="360"/>
+      </w:pPr>
+      <w:rPr>
+        <w:rFonts w:ascii="Times New Roman" w:hAnsi="Times New Roman" w:hint="default"/>
+      </w:rPr>
+    </w:lvl>
+    <w:lvl w:ilvl="7" w:tplc="AC7A3DDA" w:tentative="1">
+      <w:start w:val="1"/>
+      <w:numFmt w:val="bullet"/>
+      <w:lvlText w:val="-"/>
+      <w:lvlJc w:val="left"/>
+      <w:pPr>
+        <w:tabs>
+          <w:tab w:val="num" w:pos="5760"/>
+        </w:tabs>
+        <w:ind w:left="5760" w:hanging="360"/>
+      </w:pPr>
+      <w:rPr>
+        <w:rFonts w:ascii="Times New Roman" w:hAnsi="Times New Roman" w:hint="default"/>
+      </w:rPr>
+    </w:lvl>
+    <w:lvl w:ilvl="8" w:tplc="646A9480" w:tentative="1">
+      <w:start w:val="1"/>
+      <w:numFmt w:val="bullet"/>
+      <w:lvlText w:val="-"/>
+      <w:lvlJc w:val="left"/>
+      <w:pPr>
+        <w:tabs>
+          <w:tab w:val="num" w:pos="6480"/>
+        </w:tabs>
+        <w:ind w:left="6480" w:hanging="360"/>
+      </w:pPr>
+      <w:rPr>
+        <w:rFonts w:ascii="Times New Roman" w:hAnsi="Times New Roman" w:hint="default"/>
+      </w:rPr>
+    </w:lvl>
+  </w:abstractNum>
+  <w:abstractNum w:abstractNumId="2" w15:restartNumberingAfterBreak="0">
     <w:nsid w:val="23A64B68"/>
     <w:multiLevelType w:val="hybridMultilevel"/>
     <w:tmpl w:val="E41CC9D2"/>
@@ -1081,7 +1378,7 @@
       </w:rPr>
     </w:lvl>
   </w:abstractNum>
-  <w:abstractNum w:abstractNumId="2" w15:restartNumberingAfterBreak="0">
+  <w:abstractNum w:abstractNumId="3" w15:restartNumberingAfterBreak="0">
     <w:nsid w:val="2DE14BDE"/>
     <w:multiLevelType w:val="hybridMultilevel"/>
     <w:tmpl w:val="7530340C"/>
@@ -1225,9 +1522,12 @@
     <w:abstractNumId w:val="0"/>
   </w:num>
   <w:num w:numId="2" w16cid:durableId="936014962">
+    <w:abstractNumId w:val="3"/>
+  </w:num>
+  <w:num w:numId="3" w16cid:durableId="1282960628">
     <w:abstractNumId w:val="2"/>
   </w:num>
-  <w:num w:numId="3" w16cid:durableId="1282960628">
+  <w:num w:numId="4" w16cid:durableId="1888830263">
     <w:abstractNumId w:val="1"/>
   </w:num>
 </w:numbering>
